--- a/projekt/Exposee.docx
+++ b/projekt/Exposee.docx
@@ -221,10 +221,7 @@
       </w:r>
     </w:p>
     <w:p/>
-    <w:p>
-      <w:bookmarkStart w:id="0" w:name="_GoBack"/>
-    </w:p>
-    <w:bookmarkEnd w:id="0"/>
+    <w:p/>
     <w:p/>
     <w:p>
       <w:pPr>
@@ -372,26 +369,13 @@
     <w:p/>
     <w:p>
       <w:r>
-        <w:t>/</w:t>
-      </w:r>
-      <w:proofErr w:type="spellStart"/>
-      <w:r>
-        <w:t>news</w:t>
-      </w:r>
-      <w:proofErr w:type="spellEnd"/>
+        <w:t>/news</w:t>
+      </w:r>
     </w:p>
     <w:p>
       <w:r>
         <w:tab/>
-        <w:t>/</w:t>
-      </w:r>
-      <w:proofErr w:type="spellStart"/>
-      <w:r>
-        <w:t>wetterbericht</w:t>
-      </w:r>
-      <w:proofErr w:type="spellEnd"/>
-      <w:r>
-        <w:t xml:space="preserve"> (Admin)</w:t>
+        <w:t>/wetterbericht (Admin)</w:t>
       </w:r>
     </w:p>
     <w:p>
@@ -417,13 +401,8 @@
     <w:p>
       <w:r>
         <w:tab/>
-        <w:t>/</w:t>
-      </w:r>
-      <w:proofErr w:type="spellStart"/>
-      <w:r>
-        <w:t>camping</w:t>
-      </w:r>
-      <w:proofErr w:type="spellEnd"/>
+        <w:t>/camping</w:t>
+      </w:r>
     </w:p>
     <w:p>
       <w:r>
@@ -449,13 +428,8 @@
     <w:p>
       <w:r>
         <w:tab/>
-        <w:t>/</w:t>
-      </w:r>
-      <w:proofErr w:type="spellStart"/>
-      <w:r>
-        <w:t>hütten</w:t>
-      </w:r>
-      <w:proofErr w:type="spellEnd"/>
+        <w:t>/hütten</w:t>
+      </w:r>
     </w:p>
     <w:p>
       <w:pPr>
@@ -481,13 +455,8 @@
     <w:p>
       <w:r>
         <w:tab/>
-        <w:t>/</w:t>
-      </w:r>
-      <w:proofErr w:type="spellStart"/>
-      <w:r>
-        <w:t>hotel</w:t>
-      </w:r>
-      <w:proofErr w:type="spellEnd"/>
+        <w:t>/hotel</w:t>
+      </w:r>
     </w:p>
     <w:p>
       <w:pPr>
@@ -529,6 +498,49 @@
       </w:r>
     </w:p>
     <w:p/>
+    <w:p/>
+    <w:p>
+      <w:r>
+        <w:t>/mitteilungen</w:t>
+      </w:r>
+    </w:p>
+    <w:p>
+      <w:r>
+        <w:t>Kapitel 4 und 5 Stefan TEhlkopf</w:t>
+      </w:r>
+    </w:p>
+    <w:p/>
+    <w:p>
+      <w:r>
+        <w:t>/ gruppen</w:t>
+      </w:r>
+    </w:p>
+    <w:p/>
+    <w:p>
+      <w:r>
+        <w:t>Filtern:</w:t>
+      </w:r>
+    </w:p>
+    <w:p>
+      <w:r>
+        <w:t xml:space="preserve">Nach aktivitaet, </w:t>
+      </w:r>
+      <w:r>
+        <w:t>Aktuelleste zuerst anzeigen, nach bestimmtem Datum, freie Plätze</w:t>
+      </w:r>
+      <w:r>
+        <w:t xml:space="preserve">, schwierigkeitsgrad, </w:t>
+      </w:r>
+      <w:r>
+        <w:t>Dauer</w:t>
+      </w:r>
+    </w:p>
+    <w:p/>
+    <w:p>
+      <w:r>
+        <w:t>Ausrüstung</w:t>
+      </w:r>
+    </w:p>
     <w:p/>
     <w:tbl>
       <w:tblPr>
@@ -581,15 +593,7 @@
           </w:tcPr>
           <w:p>
             <w:r>
-              <w:t>Content-type (</w:t>
-            </w:r>
-            <w:proofErr w:type="spellStart"/>
-            <w:r>
-              <w:t>req</w:t>
-            </w:r>
-            <w:proofErr w:type="spellEnd"/>
-            <w:r>
-              <w:t>)</w:t>
+              <w:t>Content-type (req)</w:t>
             </w:r>
           </w:p>
         </w:tc>
@@ -604,15 +608,7 @@
           </w:p>
           <w:p>
             <w:r>
-              <w:t>(</w:t>
-            </w:r>
-            <w:proofErr w:type="spellStart"/>
-            <w:r>
-              <w:t>res</w:t>
-            </w:r>
-            <w:proofErr w:type="spellEnd"/>
-            <w:r>
-              <w:t>)</w:t>
+              <w:t>(res)</w:t>
             </w:r>
           </w:p>
         </w:tc>
@@ -624,13 +620,8 @@
           </w:tcPr>
           <w:p>
             <w:r>
-              <w:t>/</w:t>
-            </w:r>
-            <w:proofErr w:type="spellStart"/>
-            <w:r>
-              <w:t>aktivitaet</w:t>
-            </w:r>
-            <w:proofErr w:type="spellEnd"/>
+              <w:t>/aktivitaet</w:t>
+            </w:r>
           </w:p>
         </w:tc>
         <w:tc>
@@ -649,15 +640,7 @@
           </w:tcPr>
           <w:p>
             <w:r>
-              <w:t>Anlegen einer neuen Aktivität (</w:t>
-            </w:r>
-            <w:proofErr w:type="spellStart"/>
-            <w:r>
-              <w:t>admin</w:t>
-            </w:r>
-            <w:proofErr w:type="spellEnd"/>
-            <w:r>
-              <w:t>)</w:t>
+              <w:t>Anlegen einer neuen Aktivität (admin)</w:t>
             </w:r>
           </w:p>
         </w:tc>
@@ -666,19 +649,9 @@
             <w:tcW w:w="1840" w:type="dxa"/>
           </w:tcPr>
           <w:p>
-            <w:proofErr w:type="spellStart"/>
-            <w:r>
-              <w:t>application</w:t>
-            </w:r>
-            <w:proofErr w:type="spellEnd"/>
-            <w:r>
-              <w:t>/</w:t>
-            </w:r>
-            <w:proofErr w:type="spellStart"/>
-            <w:r>
-              <w:t>json</w:t>
-            </w:r>
-            <w:proofErr w:type="spellEnd"/>
+            <w:r>
+              <w:t>application/json</w:t>
+            </w:r>
           </w:p>
         </w:tc>
         <w:tc>
@@ -686,19 +659,9 @@
             <w:tcW w:w="1794" w:type="dxa"/>
           </w:tcPr>
           <w:p>
-            <w:proofErr w:type="spellStart"/>
-            <w:r>
-              <w:t>application</w:t>
-            </w:r>
-            <w:proofErr w:type="spellEnd"/>
-            <w:r>
-              <w:t>/</w:t>
-            </w:r>
-            <w:proofErr w:type="spellStart"/>
-            <w:r>
-              <w:t>json</w:t>
-            </w:r>
-            <w:proofErr w:type="spellEnd"/>
+            <w:r>
+              <w:t>application/json</w:t>
+            </w:r>
           </w:p>
         </w:tc>
       </w:tr>
@@ -709,13 +672,8 @@
           </w:tcPr>
           <w:p>
             <w:r>
-              <w:t>/</w:t>
-            </w:r>
-            <w:proofErr w:type="spellStart"/>
-            <w:r>
-              <w:t>aktivitaet</w:t>
-            </w:r>
-            <w:proofErr w:type="spellEnd"/>
+              <w:t>/aktivitaet</w:t>
+            </w:r>
           </w:p>
         </w:tc>
         <w:tc>
@@ -743,41 +701,19 @@
             <w:tcW w:w="1840" w:type="dxa"/>
           </w:tcPr>
           <w:p>
-            <w:proofErr w:type="spellStart"/>
-            <w:r>
-              <w:t>application</w:t>
-            </w:r>
-            <w:proofErr w:type="spellEnd"/>
-            <w:r>
-              <w:t>/</w:t>
-            </w:r>
-            <w:proofErr w:type="spellStart"/>
-            <w:r>
-              <w:t>json</w:t>
-            </w:r>
-            <w:proofErr w:type="spellEnd"/>
-          </w:p>
-          <w:p>
-            <w:proofErr w:type="spellStart"/>
-            <w:r>
-              <w:t>application</w:t>
-            </w:r>
-            <w:proofErr w:type="spellEnd"/>
-            <w:r>
-              <w:t>/</w:t>
-            </w:r>
-            <w:proofErr w:type="spellStart"/>
-            <w:r>
-              <w:t>html</w:t>
-            </w:r>
-            <w:proofErr w:type="spellEnd"/>
-          </w:p>
-          <w:p>
-            <w:proofErr w:type="spellStart"/>
+            <w:r>
+              <w:t>application/json</w:t>
+            </w:r>
+          </w:p>
+          <w:p>
+            <w:r>
+              <w:t>application/html</w:t>
+            </w:r>
+          </w:p>
+          <w:p>
             <w:r>
               <w:t>plain</w:t>
             </w:r>
-            <w:proofErr w:type="spellEnd"/>
           </w:p>
         </w:tc>
         <w:tc>
@@ -785,19 +721,9 @@
             <w:tcW w:w="1794" w:type="dxa"/>
           </w:tcPr>
           <w:p>
-            <w:proofErr w:type="spellStart"/>
-            <w:r>
-              <w:t>application</w:t>
-            </w:r>
-            <w:proofErr w:type="spellEnd"/>
-            <w:r>
-              <w:t>/</w:t>
-            </w:r>
-            <w:proofErr w:type="spellStart"/>
-            <w:r>
-              <w:t>json</w:t>
-            </w:r>
-            <w:proofErr w:type="spellEnd"/>
+            <w:r>
+              <w:t>application/json</w:t>
+            </w:r>
           </w:p>
           <w:p/>
         </w:tc>
@@ -809,15 +735,7 @@
           </w:tcPr>
           <w:p>
             <w:r>
-              <w:t>/</w:t>
-            </w:r>
-            <w:proofErr w:type="spellStart"/>
-            <w:r>
-              <w:t>aktivitaet</w:t>
-            </w:r>
-            <w:proofErr w:type="spellEnd"/>
-            <w:r>
-              <w:t>/klettern</w:t>
+              <w:t>/aktivitaet/klettern</w:t>
             </w:r>
           </w:p>
         </w:tc>
@@ -861,25 +779,12 @@
           </w:tcPr>
           <w:p>
             <w:r>
-              <w:t>/</w:t>
-            </w:r>
-            <w:proofErr w:type="spellStart"/>
-            <w:r>
-              <w:t>aktivitaet</w:t>
-            </w:r>
-            <w:proofErr w:type="spellEnd"/>
-            <w:r>
-              <w:t>/klettern</w:t>
+              <w:t>/aktivitaet/klettern</w:t>
             </w:r>
             <w:r>
               <w:br/>
-              <w:t>/</w:t>
-            </w:r>
-            <w:proofErr w:type="spellStart"/>
-            <w:r>
-              <w:t>informationen</w:t>
-            </w:r>
-            <w:proofErr w:type="spellEnd"/>
+              <w:t>/informationen</w:t>
+            </w:r>
           </w:p>
         </w:tc>
         <w:tc>
@@ -922,15 +827,7 @@
           </w:tcPr>
           <w:p>
             <w:r>
-              <w:t>/</w:t>
-            </w:r>
-            <w:proofErr w:type="spellStart"/>
-            <w:r>
-              <w:t>aktivitaet</w:t>
-            </w:r>
-            <w:proofErr w:type="spellEnd"/>
-            <w:r>
-              <w:t>/klettern</w:t>
+              <w:t>/aktivitaet/klettern</w:t>
             </w:r>
             <w:r>
               <w:br/>
@@ -978,15 +875,7 @@
           </w:tcPr>
           <w:p>
             <w:r>
-              <w:t>/</w:t>
-            </w:r>
-            <w:proofErr w:type="spellStart"/>
-            <w:r>
-              <w:t>aktivitaet</w:t>
-            </w:r>
-            <w:proofErr w:type="spellEnd"/>
-            <w:r>
-              <w:t>/klettern</w:t>
+              <w:t>/aktivitaet/klettern</w:t>
             </w:r>
             <w:r>
               <w:br/>
@@ -1034,15 +923,7 @@
           </w:tcPr>
           <w:p>
             <w:r>
-              <w:t>/</w:t>
-            </w:r>
-            <w:proofErr w:type="spellStart"/>
-            <w:r>
-              <w:t>aktivitaet</w:t>
-            </w:r>
-            <w:proofErr w:type="spellEnd"/>
-            <w:r>
-              <w:t>/klettern</w:t>
+              <w:t>/aktivitaet/klettern</w:t>
             </w:r>
             <w:r>
               <w:br/>
@@ -1094,15 +975,7 @@
           </w:tcPr>
           <w:p>
             <w:r>
-              <w:t>/</w:t>
-            </w:r>
-            <w:proofErr w:type="spellStart"/>
-            <w:r>
-              <w:t>aktivitaet</w:t>
-            </w:r>
-            <w:proofErr w:type="spellEnd"/>
-            <w:r>
-              <w:t>/klettern</w:t>
+              <w:t>/aktivitaet/klettern</w:t>
             </w:r>
             <w:r>
               <w:br/>
@@ -1150,13 +1023,8 @@
           </w:tcPr>
           <w:p>
             <w:r>
-              <w:t>/</w:t>
-            </w:r>
-            <w:proofErr w:type="spellStart"/>
-            <w:r>
-              <w:t>news</w:t>
-            </w:r>
-            <w:proofErr w:type="spellEnd"/>
+              <w:t>/news</w:t>
+            </w:r>
           </w:p>
         </w:tc>
         <w:tc>
@@ -1199,15 +1067,7 @@
           </w:tcPr>
           <w:p>
             <w:r>
-              <w:t>/</w:t>
-            </w:r>
-            <w:proofErr w:type="spellStart"/>
-            <w:r>
-              <w:t>news</w:t>
-            </w:r>
-            <w:proofErr w:type="spellEnd"/>
-            <w:r>
-              <w:t>/gefahren</w:t>
+              <w:t>/news/gefahren</w:t>
             </w:r>
           </w:p>
         </w:tc>
@@ -1251,15 +1111,7 @@
           </w:tcPr>
           <w:p>
             <w:r>
-              <w:t>/</w:t>
-            </w:r>
-            <w:proofErr w:type="spellStart"/>
-            <w:r>
-              <w:t>news</w:t>
-            </w:r>
-            <w:proofErr w:type="spellEnd"/>
-            <w:r>
-              <w:t>/gefahren</w:t>
+              <w:t>/news/gefahren</w:t>
             </w:r>
           </w:p>
         </w:tc>
@@ -1303,21 +1155,8 @@
           </w:tcPr>
           <w:p>
             <w:r>
-              <w:t>/</w:t>
-            </w:r>
-            <w:proofErr w:type="spellStart"/>
-            <w:r>
-              <w:t>news</w:t>
-            </w:r>
-            <w:proofErr w:type="spellEnd"/>
-            <w:r>
-              <w:t>/</w:t>
-            </w:r>
-            <w:proofErr w:type="spellStart"/>
-            <w:r>
-              <w:t>wetterbericht</w:t>
-            </w:r>
-            <w:proofErr w:type="spellEnd"/>
+              <w:t>/news/wetterbericht</w:t>
+            </w:r>
           </w:p>
         </w:tc>
         <w:tc>
@@ -1360,21 +1199,8 @@
           </w:tcPr>
           <w:p>
             <w:r>
-              <w:t>/</w:t>
-            </w:r>
-            <w:proofErr w:type="spellStart"/>
-            <w:r>
-              <w:t>news</w:t>
-            </w:r>
-            <w:proofErr w:type="spellEnd"/>
-            <w:r>
-              <w:t>/</w:t>
-            </w:r>
-            <w:proofErr w:type="spellStart"/>
-            <w:r>
-              <w:t>wetterbericht</w:t>
-            </w:r>
-            <w:proofErr w:type="spellEnd"/>
+              <w:t>/news/wetterbericht</w:t>
+            </w:r>
           </w:p>
         </w:tc>
         <w:tc>
@@ -1417,21 +1243,8 @@
           </w:tcPr>
           <w:p>
             <w:r>
-              <w:t>/</w:t>
-            </w:r>
-            <w:proofErr w:type="spellStart"/>
-            <w:r>
-              <w:t>news</w:t>
-            </w:r>
-            <w:proofErr w:type="spellEnd"/>
-            <w:r>
-              <w:t>/</w:t>
-            </w:r>
-            <w:proofErr w:type="spellStart"/>
-            <w:r>
-              <w:t>events</w:t>
-            </w:r>
-            <w:proofErr w:type="spellEnd"/>
+              <w:t>/news/events</w:t>
+            </w:r>
           </w:p>
         </w:tc>
         <w:tc>
@@ -1474,21 +1287,8 @@
           </w:tcPr>
           <w:p>
             <w:r>
-              <w:t>/</w:t>
-            </w:r>
-            <w:proofErr w:type="spellStart"/>
-            <w:r>
-              <w:t>news</w:t>
-            </w:r>
-            <w:proofErr w:type="spellEnd"/>
-            <w:r>
-              <w:t>/</w:t>
-            </w:r>
-            <w:proofErr w:type="spellStart"/>
-            <w:r>
-              <w:t>events</w:t>
-            </w:r>
-            <w:proofErr w:type="spellEnd"/>
+              <w:t>/news/events</w:t>
+            </w:r>
           </w:p>
         </w:tc>
         <w:tc>
@@ -1531,13 +1331,8 @@
           </w:tcPr>
           <w:p>
             <w:r>
-              <w:t>/</w:t>
-            </w:r>
-            <w:proofErr w:type="spellStart"/>
-            <w:r>
-              <w:t>unterkuenfte</w:t>
-            </w:r>
-            <w:proofErr w:type="spellEnd"/>
+              <w:t>/unterkuenfte</w:t>
+            </w:r>
           </w:p>
         </w:tc>
         <w:tc>
@@ -1580,22 +1375,12 @@
           </w:tcPr>
           <w:p>
             <w:r>
-              <w:t>/</w:t>
-            </w:r>
-            <w:proofErr w:type="spellStart"/>
-            <w:r>
-              <w:t>unterkuenfte</w:t>
-            </w:r>
-            <w:proofErr w:type="spellEnd"/>
+              <w:t>/unterkuenfte</w:t>
+            </w:r>
             <w:r>
               <w:br/>
-              <w:t>/</w:t>
-            </w:r>
-            <w:proofErr w:type="spellStart"/>
-            <w:r>
-              <w:t>camping</w:t>
-            </w:r>
-            <w:proofErr w:type="spellEnd"/>
+              <w:t>/camping</w:t>
+            </w:r>
           </w:p>
         </w:tc>
         <w:tc>
@@ -1638,30 +1423,12 @@
           </w:tcPr>
           <w:p>
             <w:r>
-              <w:t>/</w:t>
-            </w:r>
-            <w:proofErr w:type="spellStart"/>
-            <w:r>
-              <w:t>unterkuenfte</w:t>
-            </w:r>
-            <w:proofErr w:type="spellEnd"/>
+              <w:t>/unterkuenfte</w:t>
+            </w:r>
             <w:r>
               <w:br/>
-              <w:t>/</w:t>
-            </w:r>
-            <w:proofErr w:type="spellStart"/>
-            <w:r>
-              <w:t>camping</w:t>
-            </w:r>
-            <w:proofErr w:type="spellEnd"/>
-            <w:r>
-              <w:t>/</w:t>
-            </w:r>
-            <w:proofErr w:type="spellStart"/>
-            <w:r>
-              <w:t>ortX</w:t>
-            </w:r>
-            <w:proofErr w:type="spellEnd"/>
+              <w:t>/camping/ortX</w:t>
+            </w:r>
           </w:p>
         </w:tc>
         <w:tc>
@@ -1704,30 +1471,12 @@
           </w:tcPr>
           <w:p>
             <w:r>
-              <w:t>/</w:t>
-            </w:r>
-            <w:proofErr w:type="spellStart"/>
-            <w:r>
-              <w:t>unterkuenfte</w:t>
-            </w:r>
-            <w:proofErr w:type="spellEnd"/>
+              <w:t>/unterkuenfte</w:t>
+            </w:r>
             <w:r>
               <w:br/>
-              <w:t>/</w:t>
-            </w:r>
-            <w:proofErr w:type="spellStart"/>
-            <w:r>
-              <w:t>camping</w:t>
-            </w:r>
-            <w:proofErr w:type="spellEnd"/>
-            <w:r>
-              <w:t>/</w:t>
-            </w:r>
-            <w:proofErr w:type="spellStart"/>
-            <w:r>
-              <w:t>ortX</w:t>
-            </w:r>
-            <w:proofErr w:type="spellEnd"/>
+              <w:t>/camping/ortX</w:t>
+            </w:r>
             <w:r>
               <w:t xml:space="preserve"> </w:t>
             </w:r>
@@ -1820,13 +1569,8 @@
           </w:tcPr>
           <w:p>
             <w:r>
-              <w:t>/kontakt/</w:t>
-            </w:r>
-            <w:proofErr w:type="spellStart"/>
-            <w:r>
-              <w:t>ranger</w:t>
-            </w:r>
-            <w:proofErr w:type="spellEnd"/>
+              <w:t>/kontakt/ranger</w:t>
+            </w:r>
           </w:p>
         </w:tc>
         <w:tc>
@@ -1869,13 +1613,8 @@
           </w:tcPr>
           <w:p>
             <w:r>
-              <w:t>/kontakt/</w:t>
-            </w:r>
-            <w:proofErr w:type="spellStart"/>
-            <w:r>
-              <w:t>notfall</w:t>
-            </w:r>
-            <w:proofErr w:type="spellEnd"/>
+              <w:t>/kontakt/notfall</w:t>
+            </w:r>
           </w:p>
         </w:tc>
         <w:tc>
@@ -1912,6 +1651,397 @@
         </w:tc>
       </w:tr>
     </w:tbl>
+    <w:p/>
+    <w:p>
+      <w:pPr>
+        <w:rPr>
+          <w:b/>
+        </w:rPr>
+      </w:pPr>
+    </w:p>
+    <w:p>
+      <w:r>
+        <w:rPr>
+          <w:b/>
+        </w:rPr>
+        <w:t>Use case:</w:t>
+      </w:r>
+      <w:r>
+        <w:t xml:space="preserve"> einer Gruppe beitreten</w:t>
+      </w:r>
+    </w:p>
+    <w:p>
+      <w:r>
+        <w:t xml:space="preserve">Actor: User </w:t>
+      </w:r>
+    </w:p>
+    <w:p>
+      <w:r>
+        <w:t>Precondition: muss im System angemeldet sein, mindestens eine Gruppe mit einem freien Platz muss vorhanden sein</w:t>
+      </w:r>
+    </w:p>
+    <w:p>
+      <w:r>
+        <w:t>Main flow:</w:t>
+      </w:r>
+    </w:p>
+    <w:p>
+      <w:pPr>
+        <w:pStyle w:val="Listenabsatz"/>
+        <w:numPr>
+          <w:ilvl w:val="0"/>
+          <w:numId w:val="6"/>
+        </w:numPr>
+      </w:pPr>
+      <w:r>
+        <w:t>User trägt sich in Gruppe ein</w:t>
+      </w:r>
+    </w:p>
+    <w:p>
+      <w:pPr>
+        <w:pStyle w:val="Listenabsatz"/>
+        <w:numPr>
+          <w:ilvl w:val="0"/>
+          <w:numId w:val="6"/>
+        </w:numPr>
+      </w:pPr>
+      <w:r>
+        <w:t>User erhält Bestätigung das Eintritt erfolgreich</w:t>
+      </w:r>
+    </w:p>
+    <w:p>
+      <w:r>
+        <w:t>Post condition: die Eintragung war erfolgreich</w:t>
+      </w:r>
+    </w:p>
+    <w:p>
+      <w:r>
+        <w:t>Exceptional flow:</w:t>
+      </w:r>
+    </w:p>
+    <w:p>
+      <w:pPr>
+        <w:pStyle w:val="Listenabsatz"/>
+        <w:numPr>
+          <w:ilvl w:val="0"/>
+          <w:numId w:val="7"/>
+        </w:numPr>
+      </w:pPr>
+      <w:r>
+        <w:t>A: User benötigt zu viel Zeit für die Anmeldung, maximale Gruppengröße ist dann schon erreicht. User erhält Benachrichtigung das Vorgang nicht erfolgreich war</w:t>
+      </w:r>
+    </w:p>
+    <w:p>
+      <w:r>
+        <w:t>Post condition: Eintragung war nicht erfolgreich</w:t>
+      </w:r>
+    </w:p>
+    <w:p>
+      <w:r>
+        <w:t>End: einer Gruppe beitreten</w:t>
+      </w:r>
+    </w:p>
+    <w:p/>
+    <w:p>
+      <w:r>
+        <w:t>Use case: Gruppe filtern</w:t>
+      </w:r>
+    </w:p>
+    <w:p>
+      <w:r>
+        <w:t>Actor: User</w:t>
+      </w:r>
+    </w:p>
+    <w:p>
+      <w:r>
+        <w:t>Precondition: User muss angemeldet sein AND mind. eine Gru</w:t>
+      </w:r>
+      <w:r>
+        <w:t>ppe muss vorhanden sein, in der freie Plätze verfügbar sind</w:t>
+      </w:r>
+    </w:p>
+    <w:p>
+      <w:r>
+        <w:t xml:space="preserve">Main flow: </w:t>
+      </w:r>
+    </w:p>
+    <w:p>
+      <w:pPr>
+        <w:pStyle w:val="Listenabsatz"/>
+        <w:numPr>
+          <w:ilvl w:val="0"/>
+          <w:numId w:val="12"/>
+        </w:numPr>
+      </w:pPr>
+      <w:r>
+        <w:t>User wählt eine Aktivität aus</w:t>
+      </w:r>
+    </w:p>
+    <w:p>
+      <w:pPr>
+        <w:pStyle w:val="Listenabsatz"/>
+        <w:numPr>
+          <w:ilvl w:val="0"/>
+          <w:numId w:val="12"/>
+        </w:numPr>
+      </w:pPr>
+      <w:r>
+        <w:t>User kann diese</w:t>
+      </w:r>
+      <w:r>
+        <w:t xml:space="preserve"> filtern nach: Schwierigkeitsgrad, Datum, Dauer, verfügbare Plätze</w:t>
+      </w:r>
+    </w:p>
+    <w:p>
+      <w:r>
+        <w:t>Postcondition: Gruppe wurde gefiltert</w:t>
+      </w:r>
+    </w:p>
+    <w:p>
+      <w:r>
+        <w:t>Exceptional flow:</w:t>
+      </w:r>
+    </w:p>
+    <w:p>
+      <w:r>
+        <w:t>1.a: User verwendet keine weiteren Filter</w:t>
+      </w:r>
+    </w:p>
+    <w:p>
+      <w:r>
+        <w:t xml:space="preserve">Postcondition: alle Gruppen zu der Aktivität werden angezeigt </w:t>
+      </w:r>
+      <w:bookmarkStart w:id="0" w:name="_GoBack"/>
+      <w:bookmarkEnd w:id="0"/>
+    </w:p>
+    <w:p>
+      <w:r>
+        <w:t>End: Gruppe filtern</w:t>
+      </w:r>
+    </w:p>
+    <w:p/>
+    <w:p/>
+    <w:p/>
+    <w:p/>
+    <w:p/>
+    <w:p>
+      <w:r>
+        <w:rPr>
+          <w:b/>
+        </w:rPr>
+        <w:t>Use</w:t>
+      </w:r>
+      <w:r>
+        <w:rPr>
+          <w:b/>
+        </w:rPr>
+        <w:t xml:space="preserve"> case:</w:t>
+      </w:r>
+      <w:r>
+        <w:t xml:space="preserve"> Ranger kontaktieren</w:t>
+      </w:r>
+    </w:p>
+    <w:p>
+      <w:r>
+        <w:t>Actor: User, Ranger</w:t>
+      </w:r>
+    </w:p>
+    <w:p>
+      <w:r>
+        <w:t>Precondition: User muss angemeldet sein AND Ranger erreichbar</w:t>
+      </w:r>
+    </w:p>
+    <w:p>
+      <w:r>
+        <w:t>Main flow:</w:t>
+      </w:r>
+    </w:p>
+    <w:p>
+      <w:pPr>
+        <w:pStyle w:val="Listenabsatz"/>
+        <w:numPr>
+          <w:ilvl w:val="0"/>
+          <w:numId w:val="8"/>
+        </w:numPr>
+      </w:pPr>
+      <w:r>
+        <w:t>User füllt Formular aus (Pflichtfelder: Standort, Betreff (z.B. Notfall, Events))</w:t>
+      </w:r>
+    </w:p>
+    <w:p>
+      <w:r>
+        <w:t xml:space="preserve">Postcondition: Ranger wird kontaktiert, Formular ist versendet </w:t>
+      </w:r>
+    </w:p>
+    <w:p>
+      <w:r>
+        <w:t>Exceptional flow:</w:t>
+      </w:r>
+    </w:p>
+    <w:p>
+      <w:pPr>
+        <w:pStyle w:val="Listenabsatz"/>
+        <w:numPr>
+          <w:ilvl w:val="0"/>
+          <w:numId w:val="9"/>
+        </w:numPr>
+      </w:pPr>
+      <w:r>
+        <w:t>a: User füllt nicht alle Pflichtfelder aus</w:t>
+      </w:r>
+    </w:p>
+    <w:p>
+      <w:pPr>
+        <w:ind w:left="360"/>
+      </w:pPr>
+      <w:r>
+        <w:t>1. b: Internetverbindung bricht ab</w:t>
+      </w:r>
+    </w:p>
+    <w:p>
+      <w:r>
+        <w:t>Postcondition: Formular kann nicht abgeschickt werden</w:t>
+      </w:r>
+    </w:p>
+    <w:p>
+      <w:r>
+        <w:t>End: Ranger kontaktieren</w:t>
+      </w:r>
+    </w:p>
+    <w:p/>
+    <w:p/>
+    <w:p>
+      <w:pPr>
+        <w:rPr>
+          <w:b/>
+        </w:rPr>
+      </w:pPr>
+    </w:p>
+    <w:p>
+      <w:r>
+        <w:rPr>
+          <w:b/>
+        </w:rPr>
+        <w:t>Use case:</w:t>
+      </w:r>
+      <w:r>
+        <w:t xml:space="preserve"> Profi </w:t>
+      </w:r>
+      <w:r>
+        <w:t>legt Gruppe an</w:t>
+      </w:r>
+    </w:p>
+    <w:p>
+      <w:r>
+        <w:t>Actor: User (Profi)</w:t>
+      </w:r>
+    </w:p>
+    <w:p>
+      <w:r>
+        <w:t>Precondition: User muss als Profi angemeldet sein</w:t>
+      </w:r>
+    </w:p>
+    <w:p>
+      <w:r>
+        <w:t>Main flow:</w:t>
+      </w:r>
+    </w:p>
+    <w:p>
+      <w:pPr>
+        <w:pStyle w:val="Listenabsatz"/>
+        <w:numPr>
+          <w:ilvl w:val="0"/>
+          <w:numId w:val="10"/>
+        </w:numPr>
+      </w:pPr>
+      <w:r>
+        <w:t>Profi erstellt Gruppe mit allen Pflichtangaben (Route, Uhrzeit, Treffpunkt, maximale Gruppengröße, Dauer)</w:t>
+      </w:r>
+    </w:p>
+    <w:p>
+      <w:pPr>
+        <w:pStyle w:val="Listenabsatz"/>
+        <w:numPr>
+          <w:ilvl w:val="0"/>
+          <w:numId w:val="10"/>
+        </w:numPr>
+      </w:pPr>
+      <w:r>
+        <w:t xml:space="preserve">Admin überprüft Daten </w:t>
+      </w:r>
+    </w:p>
+    <w:p>
+      <w:pPr>
+        <w:pStyle w:val="Listenabsatz"/>
+        <w:numPr>
+          <w:ilvl w:val="0"/>
+          <w:numId w:val="10"/>
+        </w:numPr>
+      </w:pPr>
+      <w:r>
+        <w:t xml:space="preserve">Admin </w:t>
+      </w:r>
+      <w:r>
+        <w:t>gibt Gruppe frei</w:t>
+      </w:r>
+    </w:p>
+    <w:p>
+      <w:r>
+        <w:t>Postcondition: Gruppe wurde erfolgreich erstellt</w:t>
+      </w:r>
+    </w:p>
+    <w:p>
+      <w:r>
+        <w:t>Exceptional flow:</w:t>
+      </w:r>
+    </w:p>
+    <w:p>
+      <w:pPr>
+        <w:pStyle w:val="Listenabsatz"/>
+        <w:numPr>
+          <w:ilvl w:val="0"/>
+          <w:numId w:val="11"/>
+        </w:numPr>
+      </w:pPr>
+      <w:r>
+        <w:t>a: Profi füllt nicht alle Pflichtangaben aus</w:t>
+      </w:r>
+    </w:p>
+    <w:p>
+      <w:pPr>
+        <w:pStyle w:val="Listenabsatz"/>
+        <w:numPr>
+          <w:ilvl w:val="0"/>
+          <w:numId w:val="11"/>
+        </w:numPr>
+      </w:pPr>
+      <w:r>
+        <w:t>a:  Admin stellt fehlerhafte Eingabe fest (Semantik)</w:t>
+      </w:r>
+    </w:p>
+    <w:p>
+      <w:pPr>
+        <w:pStyle w:val="Listenabsatz"/>
+        <w:numPr>
+          <w:ilvl w:val="0"/>
+          <w:numId w:val="11"/>
+        </w:numPr>
+      </w:pPr>
+      <w:r>
+        <w:t>b: Admin stellt Termin- oder Routenkollision fest</w:t>
+      </w:r>
+    </w:p>
+    <w:p>
+      <w:r>
+        <w:t>Postcondition: Gruppe wurde nicht freigegeben</w:t>
+      </w:r>
+    </w:p>
+    <w:p>
+      <w:r>
+        <w:t>End: Profi legt Gruppe an</w:t>
+      </w:r>
+    </w:p>
+    <w:p/>
     <w:p/>
     <w:sectPr>
       <w:pgSz w:w="11900" w:h="16840"/>
@@ -2152,6 +2282,273 @@
     </w:lvl>
   </w:abstractNum>
   <w:abstractNum w:abstractNumId="2">
+    <w:nsid w:val="0E994171"/>
+    <w:multiLevelType w:val="hybridMultilevel"/>
+    <w:tmpl w:val="BB72B712"/>
+    <w:lvl w:ilvl="0" w:tplc="0407000F">
+      <w:start w:val="1"/>
+      <w:numFmt w:val="decimal"/>
+      <w:lvlText w:val="%1."/>
+      <w:lvlJc w:val="left"/>
+      <w:pPr>
+        <w:ind w:left="720" w:hanging="360"/>
+      </w:pPr>
+      <w:rPr>
+        <w:rFonts w:hint="default"/>
+      </w:rPr>
+    </w:lvl>
+    <w:lvl w:ilvl="1" w:tplc="04070019" w:tentative="1">
+      <w:start w:val="1"/>
+      <w:numFmt w:val="lowerLetter"/>
+      <w:lvlText w:val="%2."/>
+      <w:lvlJc w:val="left"/>
+      <w:pPr>
+        <w:ind w:left="1440" w:hanging="360"/>
+      </w:pPr>
+    </w:lvl>
+    <w:lvl w:ilvl="2" w:tplc="0407001B" w:tentative="1">
+      <w:start w:val="1"/>
+      <w:numFmt w:val="lowerRoman"/>
+      <w:lvlText w:val="%3."/>
+      <w:lvlJc w:val="right"/>
+      <w:pPr>
+        <w:ind w:left="2160" w:hanging="180"/>
+      </w:pPr>
+    </w:lvl>
+    <w:lvl w:ilvl="3" w:tplc="0407000F" w:tentative="1">
+      <w:start w:val="1"/>
+      <w:numFmt w:val="decimal"/>
+      <w:lvlText w:val="%4."/>
+      <w:lvlJc w:val="left"/>
+      <w:pPr>
+        <w:ind w:left="2880" w:hanging="360"/>
+      </w:pPr>
+    </w:lvl>
+    <w:lvl w:ilvl="4" w:tplc="04070019" w:tentative="1">
+      <w:start w:val="1"/>
+      <w:numFmt w:val="lowerLetter"/>
+      <w:lvlText w:val="%5."/>
+      <w:lvlJc w:val="left"/>
+      <w:pPr>
+        <w:ind w:left="3600" w:hanging="360"/>
+      </w:pPr>
+    </w:lvl>
+    <w:lvl w:ilvl="5" w:tplc="0407001B" w:tentative="1">
+      <w:start w:val="1"/>
+      <w:numFmt w:val="lowerRoman"/>
+      <w:lvlText w:val="%6."/>
+      <w:lvlJc w:val="right"/>
+      <w:pPr>
+        <w:ind w:left="4320" w:hanging="180"/>
+      </w:pPr>
+    </w:lvl>
+    <w:lvl w:ilvl="6" w:tplc="0407000F" w:tentative="1">
+      <w:start w:val="1"/>
+      <w:numFmt w:val="decimal"/>
+      <w:lvlText w:val="%7."/>
+      <w:lvlJc w:val="left"/>
+      <w:pPr>
+        <w:ind w:left="5040" w:hanging="360"/>
+      </w:pPr>
+    </w:lvl>
+    <w:lvl w:ilvl="7" w:tplc="04070019" w:tentative="1">
+      <w:start w:val="1"/>
+      <w:numFmt w:val="lowerLetter"/>
+      <w:lvlText w:val="%8."/>
+      <w:lvlJc w:val="left"/>
+      <w:pPr>
+        <w:ind w:left="5760" w:hanging="360"/>
+      </w:pPr>
+    </w:lvl>
+    <w:lvl w:ilvl="8" w:tplc="0407001B" w:tentative="1">
+      <w:start w:val="1"/>
+      <w:numFmt w:val="lowerRoman"/>
+      <w:lvlText w:val="%9."/>
+      <w:lvlJc w:val="right"/>
+      <w:pPr>
+        <w:ind w:left="6480" w:hanging="180"/>
+      </w:pPr>
+    </w:lvl>
+  </w:abstractNum>
+  <w:abstractNum w:abstractNumId="3">
+    <w:nsid w:val="10FA0B9D"/>
+    <w:multiLevelType w:val="hybridMultilevel"/>
+    <w:tmpl w:val="FE80386A"/>
+    <w:lvl w:ilvl="0" w:tplc="0407000F">
+      <w:start w:val="1"/>
+      <w:numFmt w:val="decimal"/>
+      <w:lvlText w:val="%1."/>
+      <w:lvlJc w:val="left"/>
+      <w:pPr>
+        <w:ind w:left="720" w:hanging="360"/>
+      </w:pPr>
+      <w:rPr>
+        <w:rFonts w:hint="default"/>
+      </w:rPr>
+    </w:lvl>
+    <w:lvl w:ilvl="1" w:tplc="04070019" w:tentative="1">
+      <w:start w:val="1"/>
+      <w:numFmt w:val="lowerLetter"/>
+      <w:lvlText w:val="%2."/>
+      <w:lvlJc w:val="left"/>
+      <w:pPr>
+        <w:ind w:left="1440" w:hanging="360"/>
+      </w:pPr>
+    </w:lvl>
+    <w:lvl w:ilvl="2" w:tplc="0407001B" w:tentative="1">
+      <w:start w:val="1"/>
+      <w:numFmt w:val="lowerRoman"/>
+      <w:lvlText w:val="%3."/>
+      <w:lvlJc w:val="right"/>
+      <w:pPr>
+        <w:ind w:left="2160" w:hanging="180"/>
+      </w:pPr>
+    </w:lvl>
+    <w:lvl w:ilvl="3" w:tplc="0407000F" w:tentative="1">
+      <w:start w:val="1"/>
+      <w:numFmt w:val="decimal"/>
+      <w:lvlText w:val="%4."/>
+      <w:lvlJc w:val="left"/>
+      <w:pPr>
+        <w:ind w:left="2880" w:hanging="360"/>
+      </w:pPr>
+    </w:lvl>
+    <w:lvl w:ilvl="4" w:tplc="04070019" w:tentative="1">
+      <w:start w:val="1"/>
+      <w:numFmt w:val="lowerLetter"/>
+      <w:lvlText w:val="%5."/>
+      <w:lvlJc w:val="left"/>
+      <w:pPr>
+        <w:ind w:left="3600" w:hanging="360"/>
+      </w:pPr>
+    </w:lvl>
+    <w:lvl w:ilvl="5" w:tplc="0407001B" w:tentative="1">
+      <w:start w:val="1"/>
+      <w:numFmt w:val="lowerRoman"/>
+      <w:lvlText w:val="%6."/>
+      <w:lvlJc w:val="right"/>
+      <w:pPr>
+        <w:ind w:left="4320" w:hanging="180"/>
+      </w:pPr>
+    </w:lvl>
+    <w:lvl w:ilvl="6" w:tplc="0407000F" w:tentative="1">
+      <w:start w:val="1"/>
+      <w:numFmt w:val="decimal"/>
+      <w:lvlText w:val="%7."/>
+      <w:lvlJc w:val="left"/>
+      <w:pPr>
+        <w:ind w:left="5040" w:hanging="360"/>
+      </w:pPr>
+    </w:lvl>
+    <w:lvl w:ilvl="7" w:tplc="04070019" w:tentative="1">
+      <w:start w:val="1"/>
+      <w:numFmt w:val="lowerLetter"/>
+      <w:lvlText w:val="%8."/>
+      <w:lvlJc w:val="left"/>
+      <w:pPr>
+        <w:ind w:left="5760" w:hanging="360"/>
+      </w:pPr>
+    </w:lvl>
+    <w:lvl w:ilvl="8" w:tplc="0407001B" w:tentative="1">
+      <w:start w:val="1"/>
+      <w:numFmt w:val="lowerRoman"/>
+      <w:lvlText w:val="%9."/>
+      <w:lvlJc w:val="right"/>
+      <w:pPr>
+        <w:ind w:left="6480" w:hanging="180"/>
+      </w:pPr>
+    </w:lvl>
+  </w:abstractNum>
+  <w:abstractNum w:abstractNumId="4">
+    <w:nsid w:val="2D1C40A6"/>
+    <w:multiLevelType w:val="hybridMultilevel"/>
+    <w:tmpl w:val="5AA2743C"/>
+    <w:lvl w:ilvl="0" w:tplc="0407000F">
+      <w:start w:val="1"/>
+      <w:numFmt w:val="decimal"/>
+      <w:lvlText w:val="%1."/>
+      <w:lvlJc w:val="left"/>
+      <w:pPr>
+        <w:ind w:left="720" w:hanging="360"/>
+      </w:pPr>
+      <w:rPr>
+        <w:rFonts w:hint="default"/>
+      </w:rPr>
+    </w:lvl>
+    <w:lvl w:ilvl="1" w:tplc="04070019" w:tentative="1">
+      <w:start w:val="1"/>
+      <w:numFmt w:val="lowerLetter"/>
+      <w:lvlText w:val="%2."/>
+      <w:lvlJc w:val="left"/>
+      <w:pPr>
+        <w:ind w:left="1440" w:hanging="360"/>
+      </w:pPr>
+    </w:lvl>
+    <w:lvl w:ilvl="2" w:tplc="0407001B" w:tentative="1">
+      <w:start w:val="1"/>
+      <w:numFmt w:val="lowerRoman"/>
+      <w:lvlText w:val="%3."/>
+      <w:lvlJc w:val="right"/>
+      <w:pPr>
+        <w:ind w:left="2160" w:hanging="180"/>
+      </w:pPr>
+    </w:lvl>
+    <w:lvl w:ilvl="3" w:tplc="0407000F" w:tentative="1">
+      <w:start w:val="1"/>
+      <w:numFmt w:val="decimal"/>
+      <w:lvlText w:val="%4."/>
+      <w:lvlJc w:val="left"/>
+      <w:pPr>
+        <w:ind w:left="2880" w:hanging="360"/>
+      </w:pPr>
+    </w:lvl>
+    <w:lvl w:ilvl="4" w:tplc="04070019" w:tentative="1">
+      <w:start w:val="1"/>
+      <w:numFmt w:val="lowerLetter"/>
+      <w:lvlText w:val="%5."/>
+      <w:lvlJc w:val="left"/>
+      <w:pPr>
+        <w:ind w:left="3600" w:hanging="360"/>
+      </w:pPr>
+    </w:lvl>
+    <w:lvl w:ilvl="5" w:tplc="0407001B" w:tentative="1">
+      <w:start w:val="1"/>
+      <w:numFmt w:val="lowerRoman"/>
+      <w:lvlText w:val="%6."/>
+      <w:lvlJc w:val="right"/>
+      <w:pPr>
+        <w:ind w:left="4320" w:hanging="180"/>
+      </w:pPr>
+    </w:lvl>
+    <w:lvl w:ilvl="6" w:tplc="0407000F" w:tentative="1">
+      <w:start w:val="1"/>
+      <w:numFmt w:val="decimal"/>
+      <w:lvlText w:val="%7."/>
+      <w:lvlJc w:val="left"/>
+      <w:pPr>
+        <w:ind w:left="5040" w:hanging="360"/>
+      </w:pPr>
+    </w:lvl>
+    <w:lvl w:ilvl="7" w:tplc="04070019" w:tentative="1">
+      <w:start w:val="1"/>
+      <w:numFmt w:val="lowerLetter"/>
+      <w:lvlText w:val="%8."/>
+      <w:lvlJc w:val="left"/>
+      <w:pPr>
+        <w:ind w:left="5760" w:hanging="360"/>
+      </w:pPr>
+    </w:lvl>
+    <w:lvl w:ilvl="8" w:tplc="0407001B" w:tentative="1">
+      <w:start w:val="1"/>
+      <w:numFmt w:val="lowerRoman"/>
+      <w:lvlText w:val="%9."/>
+      <w:lvlJc w:val="right"/>
+      <w:pPr>
+        <w:ind w:left="6480" w:hanging="180"/>
+      </w:pPr>
+    </w:lvl>
+  </w:abstractNum>
+  <w:abstractNum w:abstractNumId="5">
     <w:nsid w:val="4B1E76E5"/>
     <w:multiLevelType w:val="hybridMultilevel"/>
     <w:tmpl w:val="E46246EC"/>
@@ -2264,7 +2661,7 @@
       </w:rPr>
     </w:lvl>
   </w:abstractNum>
-  <w:abstractNum w:abstractNumId="3">
+  <w:abstractNum w:abstractNumId="6">
     <w:nsid w:val="4CF52634"/>
     <w:multiLevelType w:val="hybridMultilevel"/>
     <w:tmpl w:val="A622E004"/>
@@ -2377,7 +2774,363 @@
       </w:rPr>
     </w:lvl>
   </w:abstractNum>
-  <w:abstractNum w:abstractNumId="4">
+  <w:abstractNum w:abstractNumId="7">
+    <w:nsid w:val="56703CD3"/>
+    <w:multiLevelType w:val="hybridMultilevel"/>
+    <w:tmpl w:val="5AB64E4A"/>
+    <w:lvl w:ilvl="0" w:tplc="0407000F">
+      <w:start w:val="1"/>
+      <w:numFmt w:val="decimal"/>
+      <w:lvlText w:val="%1."/>
+      <w:lvlJc w:val="left"/>
+      <w:pPr>
+        <w:ind w:left="720" w:hanging="360"/>
+      </w:pPr>
+      <w:rPr>
+        <w:rFonts w:hint="default"/>
+      </w:rPr>
+    </w:lvl>
+    <w:lvl w:ilvl="1" w:tplc="04070019" w:tentative="1">
+      <w:start w:val="1"/>
+      <w:numFmt w:val="lowerLetter"/>
+      <w:lvlText w:val="%2."/>
+      <w:lvlJc w:val="left"/>
+      <w:pPr>
+        <w:ind w:left="1440" w:hanging="360"/>
+      </w:pPr>
+    </w:lvl>
+    <w:lvl w:ilvl="2" w:tplc="0407001B" w:tentative="1">
+      <w:start w:val="1"/>
+      <w:numFmt w:val="lowerRoman"/>
+      <w:lvlText w:val="%3."/>
+      <w:lvlJc w:val="right"/>
+      <w:pPr>
+        <w:ind w:left="2160" w:hanging="180"/>
+      </w:pPr>
+    </w:lvl>
+    <w:lvl w:ilvl="3" w:tplc="0407000F" w:tentative="1">
+      <w:start w:val="1"/>
+      <w:numFmt w:val="decimal"/>
+      <w:lvlText w:val="%4."/>
+      <w:lvlJc w:val="left"/>
+      <w:pPr>
+        <w:ind w:left="2880" w:hanging="360"/>
+      </w:pPr>
+    </w:lvl>
+    <w:lvl w:ilvl="4" w:tplc="04070019" w:tentative="1">
+      <w:start w:val="1"/>
+      <w:numFmt w:val="lowerLetter"/>
+      <w:lvlText w:val="%5."/>
+      <w:lvlJc w:val="left"/>
+      <w:pPr>
+        <w:ind w:left="3600" w:hanging="360"/>
+      </w:pPr>
+    </w:lvl>
+    <w:lvl w:ilvl="5" w:tplc="0407001B" w:tentative="1">
+      <w:start w:val="1"/>
+      <w:numFmt w:val="lowerRoman"/>
+      <w:lvlText w:val="%6."/>
+      <w:lvlJc w:val="right"/>
+      <w:pPr>
+        <w:ind w:left="4320" w:hanging="180"/>
+      </w:pPr>
+    </w:lvl>
+    <w:lvl w:ilvl="6" w:tplc="0407000F" w:tentative="1">
+      <w:start w:val="1"/>
+      <w:numFmt w:val="decimal"/>
+      <w:lvlText w:val="%7."/>
+      <w:lvlJc w:val="left"/>
+      <w:pPr>
+        <w:ind w:left="5040" w:hanging="360"/>
+      </w:pPr>
+    </w:lvl>
+    <w:lvl w:ilvl="7" w:tplc="04070019" w:tentative="1">
+      <w:start w:val="1"/>
+      <w:numFmt w:val="lowerLetter"/>
+      <w:lvlText w:val="%8."/>
+      <w:lvlJc w:val="left"/>
+      <w:pPr>
+        <w:ind w:left="5760" w:hanging="360"/>
+      </w:pPr>
+    </w:lvl>
+    <w:lvl w:ilvl="8" w:tplc="0407001B" w:tentative="1">
+      <w:start w:val="1"/>
+      <w:numFmt w:val="lowerRoman"/>
+      <w:lvlText w:val="%9."/>
+      <w:lvlJc w:val="right"/>
+      <w:pPr>
+        <w:ind w:left="6480" w:hanging="180"/>
+      </w:pPr>
+    </w:lvl>
+  </w:abstractNum>
+  <w:abstractNum w:abstractNumId="8">
+    <w:nsid w:val="56A00608"/>
+    <w:multiLevelType w:val="hybridMultilevel"/>
+    <w:tmpl w:val="B6E61158"/>
+    <w:lvl w:ilvl="0" w:tplc="0407000F">
+      <w:start w:val="1"/>
+      <w:numFmt w:val="decimal"/>
+      <w:lvlText w:val="%1."/>
+      <w:lvlJc w:val="left"/>
+      <w:pPr>
+        <w:ind w:left="720" w:hanging="360"/>
+      </w:pPr>
+      <w:rPr>
+        <w:rFonts w:hint="default"/>
+      </w:rPr>
+    </w:lvl>
+    <w:lvl w:ilvl="1" w:tplc="04070019" w:tentative="1">
+      <w:start w:val="1"/>
+      <w:numFmt w:val="lowerLetter"/>
+      <w:lvlText w:val="%2."/>
+      <w:lvlJc w:val="left"/>
+      <w:pPr>
+        <w:ind w:left="1440" w:hanging="360"/>
+      </w:pPr>
+    </w:lvl>
+    <w:lvl w:ilvl="2" w:tplc="0407001B" w:tentative="1">
+      <w:start w:val="1"/>
+      <w:numFmt w:val="lowerRoman"/>
+      <w:lvlText w:val="%3."/>
+      <w:lvlJc w:val="right"/>
+      <w:pPr>
+        <w:ind w:left="2160" w:hanging="180"/>
+      </w:pPr>
+    </w:lvl>
+    <w:lvl w:ilvl="3" w:tplc="0407000F" w:tentative="1">
+      <w:start w:val="1"/>
+      <w:numFmt w:val="decimal"/>
+      <w:lvlText w:val="%4."/>
+      <w:lvlJc w:val="left"/>
+      <w:pPr>
+        <w:ind w:left="2880" w:hanging="360"/>
+      </w:pPr>
+    </w:lvl>
+    <w:lvl w:ilvl="4" w:tplc="04070019" w:tentative="1">
+      <w:start w:val="1"/>
+      <w:numFmt w:val="lowerLetter"/>
+      <w:lvlText w:val="%5."/>
+      <w:lvlJc w:val="left"/>
+      <w:pPr>
+        <w:ind w:left="3600" w:hanging="360"/>
+      </w:pPr>
+    </w:lvl>
+    <w:lvl w:ilvl="5" w:tplc="0407001B" w:tentative="1">
+      <w:start w:val="1"/>
+      <w:numFmt w:val="lowerRoman"/>
+      <w:lvlText w:val="%6."/>
+      <w:lvlJc w:val="right"/>
+      <w:pPr>
+        <w:ind w:left="4320" w:hanging="180"/>
+      </w:pPr>
+    </w:lvl>
+    <w:lvl w:ilvl="6" w:tplc="0407000F" w:tentative="1">
+      <w:start w:val="1"/>
+      <w:numFmt w:val="decimal"/>
+      <w:lvlText w:val="%7."/>
+      <w:lvlJc w:val="left"/>
+      <w:pPr>
+        <w:ind w:left="5040" w:hanging="360"/>
+      </w:pPr>
+    </w:lvl>
+    <w:lvl w:ilvl="7" w:tplc="04070019" w:tentative="1">
+      <w:start w:val="1"/>
+      <w:numFmt w:val="lowerLetter"/>
+      <w:lvlText w:val="%8."/>
+      <w:lvlJc w:val="left"/>
+      <w:pPr>
+        <w:ind w:left="5760" w:hanging="360"/>
+      </w:pPr>
+    </w:lvl>
+    <w:lvl w:ilvl="8" w:tplc="0407001B" w:tentative="1">
+      <w:start w:val="1"/>
+      <w:numFmt w:val="lowerRoman"/>
+      <w:lvlText w:val="%9."/>
+      <w:lvlJc w:val="right"/>
+      <w:pPr>
+        <w:ind w:left="6480" w:hanging="180"/>
+      </w:pPr>
+    </w:lvl>
+  </w:abstractNum>
+  <w:abstractNum w:abstractNumId="9">
+    <w:nsid w:val="709E39C2"/>
+    <w:multiLevelType w:val="hybridMultilevel"/>
+    <w:tmpl w:val="3258CD9E"/>
+    <w:lvl w:ilvl="0" w:tplc="0407000F">
+      <w:start w:val="1"/>
+      <w:numFmt w:val="decimal"/>
+      <w:lvlText w:val="%1."/>
+      <w:lvlJc w:val="left"/>
+      <w:pPr>
+        <w:ind w:left="720" w:hanging="360"/>
+      </w:pPr>
+      <w:rPr>
+        <w:rFonts w:hint="default"/>
+      </w:rPr>
+    </w:lvl>
+    <w:lvl w:ilvl="1" w:tplc="04070019" w:tentative="1">
+      <w:start w:val="1"/>
+      <w:numFmt w:val="lowerLetter"/>
+      <w:lvlText w:val="%2."/>
+      <w:lvlJc w:val="left"/>
+      <w:pPr>
+        <w:ind w:left="1440" w:hanging="360"/>
+      </w:pPr>
+    </w:lvl>
+    <w:lvl w:ilvl="2" w:tplc="0407001B" w:tentative="1">
+      <w:start w:val="1"/>
+      <w:numFmt w:val="lowerRoman"/>
+      <w:lvlText w:val="%3."/>
+      <w:lvlJc w:val="right"/>
+      <w:pPr>
+        <w:ind w:left="2160" w:hanging="180"/>
+      </w:pPr>
+    </w:lvl>
+    <w:lvl w:ilvl="3" w:tplc="0407000F" w:tentative="1">
+      <w:start w:val="1"/>
+      <w:numFmt w:val="decimal"/>
+      <w:lvlText w:val="%4."/>
+      <w:lvlJc w:val="left"/>
+      <w:pPr>
+        <w:ind w:left="2880" w:hanging="360"/>
+      </w:pPr>
+    </w:lvl>
+    <w:lvl w:ilvl="4" w:tplc="04070019" w:tentative="1">
+      <w:start w:val="1"/>
+      <w:numFmt w:val="lowerLetter"/>
+      <w:lvlText w:val="%5."/>
+      <w:lvlJc w:val="left"/>
+      <w:pPr>
+        <w:ind w:left="3600" w:hanging="360"/>
+      </w:pPr>
+    </w:lvl>
+    <w:lvl w:ilvl="5" w:tplc="0407001B" w:tentative="1">
+      <w:start w:val="1"/>
+      <w:numFmt w:val="lowerRoman"/>
+      <w:lvlText w:val="%6."/>
+      <w:lvlJc w:val="right"/>
+      <w:pPr>
+        <w:ind w:left="4320" w:hanging="180"/>
+      </w:pPr>
+    </w:lvl>
+    <w:lvl w:ilvl="6" w:tplc="0407000F" w:tentative="1">
+      <w:start w:val="1"/>
+      <w:numFmt w:val="decimal"/>
+      <w:lvlText w:val="%7."/>
+      <w:lvlJc w:val="left"/>
+      <w:pPr>
+        <w:ind w:left="5040" w:hanging="360"/>
+      </w:pPr>
+    </w:lvl>
+    <w:lvl w:ilvl="7" w:tplc="04070019" w:tentative="1">
+      <w:start w:val="1"/>
+      <w:numFmt w:val="lowerLetter"/>
+      <w:lvlText w:val="%8."/>
+      <w:lvlJc w:val="left"/>
+      <w:pPr>
+        <w:ind w:left="5760" w:hanging="360"/>
+      </w:pPr>
+    </w:lvl>
+    <w:lvl w:ilvl="8" w:tplc="0407001B" w:tentative="1">
+      <w:start w:val="1"/>
+      <w:numFmt w:val="lowerRoman"/>
+      <w:lvlText w:val="%9."/>
+      <w:lvlJc w:val="right"/>
+      <w:pPr>
+        <w:ind w:left="6480" w:hanging="180"/>
+      </w:pPr>
+    </w:lvl>
+  </w:abstractNum>
+  <w:abstractNum w:abstractNumId="10">
+    <w:nsid w:val="71FF12E3"/>
+    <w:multiLevelType w:val="hybridMultilevel"/>
+    <w:tmpl w:val="85CEC00E"/>
+    <w:lvl w:ilvl="0" w:tplc="0407000F">
+      <w:start w:val="1"/>
+      <w:numFmt w:val="decimal"/>
+      <w:lvlText w:val="%1."/>
+      <w:lvlJc w:val="left"/>
+      <w:pPr>
+        <w:ind w:left="720" w:hanging="360"/>
+      </w:pPr>
+      <w:rPr>
+        <w:rFonts w:hint="default"/>
+      </w:rPr>
+    </w:lvl>
+    <w:lvl w:ilvl="1" w:tplc="04070019" w:tentative="1">
+      <w:start w:val="1"/>
+      <w:numFmt w:val="lowerLetter"/>
+      <w:lvlText w:val="%2."/>
+      <w:lvlJc w:val="left"/>
+      <w:pPr>
+        <w:ind w:left="1440" w:hanging="360"/>
+      </w:pPr>
+    </w:lvl>
+    <w:lvl w:ilvl="2" w:tplc="0407001B" w:tentative="1">
+      <w:start w:val="1"/>
+      <w:numFmt w:val="lowerRoman"/>
+      <w:lvlText w:val="%3."/>
+      <w:lvlJc w:val="right"/>
+      <w:pPr>
+        <w:ind w:left="2160" w:hanging="180"/>
+      </w:pPr>
+    </w:lvl>
+    <w:lvl w:ilvl="3" w:tplc="0407000F" w:tentative="1">
+      <w:start w:val="1"/>
+      <w:numFmt w:val="decimal"/>
+      <w:lvlText w:val="%4."/>
+      <w:lvlJc w:val="left"/>
+      <w:pPr>
+        <w:ind w:left="2880" w:hanging="360"/>
+      </w:pPr>
+    </w:lvl>
+    <w:lvl w:ilvl="4" w:tplc="04070019" w:tentative="1">
+      <w:start w:val="1"/>
+      <w:numFmt w:val="lowerLetter"/>
+      <w:lvlText w:val="%5."/>
+      <w:lvlJc w:val="left"/>
+      <w:pPr>
+        <w:ind w:left="3600" w:hanging="360"/>
+      </w:pPr>
+    </w:lvl>
+    <w:lvl w:ilvl="5" w:tplc="0407001B" w:tentative="1">
+      <w:start w:val="1"/>
+      <w:numFmt w:val="lowerRoman"/>
+      <w:lvlText w:val="%6."/>
+      <w:lvlJc w:val="right"/>
+      <w:pPr>
+        <w:ind w:left="4320" w:hanging="180"/>
+      </w:pPr>
+    </w:lvl>
+    <w:lvl w:ilvl="6" w:tplc="0407000F" w:tentative="1">
+      <w:start w:val="1"/>
+      <w:numFmt w:val="decimal"/>
+      <w:lvlText w:val="%7."/>
+      <w:lvlJc w:val="left"/>
+      <w:pPr>
+        <w:ind w:left="5040" w:hanging="360"/>
+      </w:pPr>
+    </w:lvl>
+    <w:lvl w:ilvl="7" w:tplc="04070019" w:tentative="1">
+      <w:start w:val="1"/>
+      <w:numFmt w:val="lowerLetter"/>
+      <w:lvlText w:val="%8."/>
+      <w:lvlJc w:val="left"/>
+      <w:pPr>
+        <w:ind w:left="5760" w:hanging="360"/>
+      </w:pPr>
+    </w:lvl>
+    <w:lvl w:ilvl="8" w:tplc="0407001B" w:tentative="1">
+      <w:start w:val="1"/>
+      <w:numFmt w:val="lowerRoman"/>
+      <w:lvlText w:val="%9."/>
+      <w:lvlJc w:val="right"/>
+      <w:pPr>
+        <w:ind w:left="6480" w:hanging="180"/>
+      </w:pPr>
+    </w:lvl>
+  </w:abstractNum>
+  <w:abstractNum w:abstractNumId="11">
     <w:nsid w:val="79047018"/>
     <w:multiLevelType w:val="hybridMultilevel"/>
     <w:tmpl w:val="60B42D84"/>
@@ -2490,19 +3243,40 @@
     </w:lvl>
   </w:abstractNum>
   <w:num w:numId="1">
-    <w:abstractNumId w:val="2"/>
+    <w:abstractNumId w:val="5"/>
   </w:num>
   <w:num w:numId="2">
-    <w:abstractNumId w:val="4"/>
+    <w:abstractNumId w:val="11"/>
   </w:num>
   <w:num w:numId="3">
-    <w:abstractNumId w:val="3"/>
+    <w:abstractNumId w:val="6"/>
   </w:num>
   <w:num w:numId="4">
     <w:abstractNumId w:val="0"/>
   </w:num>
   <w:num w:numId="5">
     <w:abstractNumId w:val="1"/>
+  </w:num>
+  <w:num w:numId="6">
+    <w:abstractNumId w:val="9"/>
+  </w:num>
+  <w:num w:numId="7">
+    <w:abstractNumId w:val="10"/>
+  </w:num>
+  <w:num w:numId="8">
+    <w:abstractNumId w:val="8"/>
+  </w:num>
+  <w:num w:numId="9">
+    <w:abstractNumId w:val="3"/>
+  </w:num>
+  <w:num w:numId="10">
+    <w:abstractNumId w:val="2"/>
+  </w:num>
+  <w:num w:numId="11">
+    <w:abstractNumId w:val="7"/>
+  </w:num>
+  <w:num w:numId="12">
+    <w:abstractNumId w:val="4"/>
   </w:num>
 </w:numbering>
 </file>
